--- a/doc/release/HPC DME Release Notes 2.25.0.docx
+++ b/doc/release/HPC DME Release Notes 2.25.0.docx
@@ -725,7 +725,25 @@
                 <w:sz w:val="28"/>
                 <w:szCs w:val="28"/>
               </w:rPr>
-              <w:t xml:space="preserve">DME provides an entry point to archive data to the NCI Data Vault, and to manage, transfer, access, and share data across disparate systems securely and efficiently. DME allows you to associate user-defined metadata to registered data at different points in the data life cycle. In addition, DME offers search capabilities to identify this data. A </w:t>
+              <w:t xml:space="preserve">DME provides an entry point to archive data to the NCI Data Vault, and to manage, transfer, access, and share data across disparate systems securely and efficiently. DME allows you to associate user-defined metadata to </w:t>
+            </w:r>
+            <w:proofErr w:type="gramStart"/>
+            <w:r>
+              <w:rPr>
+                <w:color w:val="000000"/>
+                <w:sz w:val="28"/>
+                <w:szCs w:val="28"/>
+              </w:rPr>
+              <w:t>registered</w:t>
+            </w:r>
+            <w:proofErr w:type="gramEnd"/>
+            <w:r>
+              <w:rPr>
+                <w:color w:val="000000"/>
+                <w:sz w:val="28"/>
+                <w:szCs w:val="28"/>
+              </w:rPr>
+              <w:t xml:space="preserve"> data at different points in the data life cycle. In addition, DME offers search capabilities to identify this data. A </w:t>
             </w:r>
             <w:r>
               <w:rPr>
@@ -2622,25 +2640,7 @@
                 <w:szCs w:val="28"/>
                 <w:u w:val="single"/>
               </w:rPr>
-              <w:t>HPCDATAMGM-16</w:t>
-            </w:r>
-            <w:r>
-              <w:rPr>
-                <w:rFonts w:cstheme="minorHAnsi"/>
-                <w:sz w:val="28"/>
-                <w:szCs w:val="28"/>
-                <w:u w:val="single"/>
-              </w:rPr>
-              <w:t>33</w:t>
-            </w:r>
-            <w:r>
-              <w:rPr>
-                <w:rFonts w:cstheme="minorHAnsi"/>
-                <w:sz w:val="28"/>
-                <w:szCs w:val="28"/>
-                <w:u w:val="single"/>
-              </w:rPr>
-              <w:t>:</w:t>
+              <w:t>HPCDATAMGM-1633:</w:t>
             </w:r>
             <w:r>
               <w:rPr>
@@ -2852,7 +2852,7 @@
                 <w:szCs w:val="28"/>
                 <w:u w:val="single"/>
               </w:rPr>
-              <w:t>HPCDATAMGM-1</w:t>
+              <w:t>HPCDATAMGM</w:t>
             </w:r>
             <w:r>
               <w:rPr>
@@ -2860,7 +2860,15 @@
                 <w:szCs w:val="28"/>
                 <w:u w:val="single"/>
               </w:rPr>
-              <w:t>658</w:t>
+              <w:t>-</w:t>
+            </w:r>
+            <w:r>
+              <w:rPr>
+                <w:sz w:val="28"/>
+                <w:szCs w:val="28"/>
+                <w:u w:val="single"/>
+              </w:rPr>
+              <w:t>1669</w:t>
             </w:r>
             <w:r>
               <w:rPr>
@@ -4097,13 +4105,23 @@
                 <w:szCs w:val="28"/>
               </w:rPr>
             </w:pPr>
-            <w:r>
-              <w:rPr>
-                <w:rFonts w:cstheme="minorHAnsi"/>
-                <w:sz w:val="28"/>
-                <w:szCs w:val="28"/>
-              </w:rPr>
-              <w:t>iRODS Open Source Data Management Software home page:</w:t>
+            <w:proofErr w:type="spellStart"/>
+            <w:r>
+              <w:rPr>
+                <w:rFonts w:cstheme="minorHAnsi"/>
+                <w:sz w:val="28"/>
+                <w:szCs w:val="28"/>
+              </w:rPr>
+              <w:t>iRODS</w:t>
+            </w:r>
+            <w:proofErr w:type="spellEnd"/>
+            <w:r>
+              <w:rPr>
+                <w:rFonts w:cstheme="minorHAnsi"/>
+                <w:sz w:val="28"/>
+                <w:szCs w:val="28"/>
+              </w:rPr>
+              <w:t xml:space="preserve"> Open Source Data Management Software home page:</w:t>
             </w:r>
           </w:p>
           <w:p>
@@ -9403,133 +9421,133 @@
       </w:rPr>
     </w:lvl>
   </w:abstractNum>
-  <w:num w:numId="1" w16cid:durableId="846797332">
+  <w:num w:numId="1" w16cid:durableId="1186089756">
     <w:abstractNumId w:val="18"/>
   </w:num>
-  <w:num w:numId="2" w16cid:durableId="287516968">
+  <w:num w:numId="2" w16cid:durableId="992946012">
     <w:abstractNumId w:val="10"/>
   </w:num>
-  <w:num w:numId="3" w16cid:durableId="612173407">
+  <w:num w:numId="3" w16cid:durableId="340855008">
     <w:abstractNumId w:val="22"/>
   </w:num>
-  <w:num w:numId="4" w16cid:durableId="746264601">
+  <w:num w:numId="4" w16cid:durableId="1460874045">
     <w:abstractNumId w:val="41"/>
   </w:num>
-  <w:num w:numId="5" w16cid:durableId="805776120">
+  <w:num w:numId="5" w16cid:durableId="22705970">
     <w:abstractNumId w:val="4"/>
   </w:num>
-  <w:num w:numId="6" w16cid:durableId="1158038126">
+  <w:num w:numId="6" w16cid:durableId="726613000">
     <w:abstractNumId w:val="24"/>
   </w:num>
-  <w:num w:numId="7" w16cid:durableId="2069841942">
+  <w:num w:numId="7" w16cid:durableId="242229827">
     <w:abstractNumId w:val="7"/>
   </w:num>
-  <w:num w:numId="8" w16cid:durableId="924455777">
+  <w:num w:numId="8" w16cid:durableId="966856557">
     <w:abstractNumId w:val="17"/>
   </w:num>
-  <w:num w:numId="9" w16cid:durableId="932708679">
+  <w:num w:numId="9" w16cid:durableId="1994916420">
     <w:abstractNumId w:val="3"/>
   </w:num>
-  <w:num w:numId="10" w16cid:durableId="1823502034">
+  <w:num w:numId="10" w16cid:durableId="1194996923">
     <w:abstractNumId w:val="20"/>
   </w:num>
-  <w:num w:numId="11" w16cid:durableId="1063411513">
+  <w:num w:numId="11" w16cid:durableId="1466193824">
     <w:abstractNumId w:val="42"/>
   </w:num>
-  <w:num w:numId="12" w16cid:durableId="360933597">
+  <w:num w:numId="12" w16cid:durableId="267280099">
     <w:abstractNumId w:val="11"/>
   </w:num>
-  <w:num w:numId="13" w16cid:durableId="1203859917">
+  <w:num w:numId="13" w16cid:durableId="80444686">
     <w:abstractNumId w:val="5"/>
   </w:num>
-  <w:num w:numId="14" w16cid:durableId="1712459855">
+  <w:num w:numId="14" w16cid:durableId="2073891721">
     <w:abstractNumId w:val="38"/>
   </w:num>
-  <w:num w:numId="15" w16cid:durableId="1113326000">
+  <w:num w:numId="15" w16cid:durableId="1576744088">
     <w:abstractNumId w:val="12"/>
   </w:num>
-  <w:num w:numId="16" w16cid:durableId="1248080209">
+  <w:num w:numId="16" w16cid:durableId="545292084">
     <w:abstractNumId w:val="19"/>
   </w:num>
-  <w:num w:numId="17" w16cid:durableId="1303579220">
+  <w:num w:numId="17" w16cid:durableId="898857954">
     <w:abstractNumId w:val="35"/>
   </w:num>
-  <w:num w:numId="18" w16cid:durableId="1637100045">
+  <w:num w:numId="18" w16cid:durableId="1489174854">
     <w:abstractNumId w:val="26"/>
   </w:num>
-  <w:num w:numId="19" w16cid:durableId="1570921476">
+  <w:num w:numId="19" w16cid:durableId="998921796">
     <w:abstractNumId w:val="23"/>
   </w:num>
-  <w:num w:numId="20" w16cid:durableId="660936158">
+  <w:num w:numId="20" w16cid:durableId="17195216">
     <w:abstractNumId w:val="36"/>
   </w:num>
-  <w:num w:numId="21" w16cid:durableId="1518273236">
+  <w:num w:numId="21" w16cid:durableId="1354914302">
     <w:abstractNumId w:val="37"/>
   </w:num>
-  <w:num w:numId="22" w16cid:durableId="856121975">
+  <w:num w:numId="22" w16cid:durableId="1415589565">
     <w:abstractNumId w:val="13"/>
   </w:num>
-  <w:num w:numId="23" w16cid:durableId="64378397">
+  <w:num w:numId="23" w16cid:durableId="968702256">
     <w:abstractNumId w:val="27"/>
   </w:num>
-  <w:num w:numId="24" w16cid:durableId="1519079763">
+  <w:num w:numId="24" w16cid:durableId="1670912933">
     <w:abstractNumId w:val="25"/>
   </w:num>
-  <w:num w:numId="25" w16cid:durableId="1155104342">
+  <w:num w:numId="25" w16cid:durableId="581449878">
     <w:abstractNumId w:val="2"/>
   </w:num>
-  <w:num w:numId="26" w16cid:durableId="1334722665">
+  <w:num w:numId="26" w16cid:durableId="1925020630">
     <w:abstractNumId w:val="34"/>
   </w:num>
-  <w:num w:numId="27" w16cid:durableId="39744758">
+  <w:num w:numId="27" w16cid:durableId="323627422">
     <w:abstractNumId w:val="15"/>
   </w:num>
-  <w:num w:numId="28" w16cid:durableId="990720965">
+  <w:num w:numId="28" w16cid:durableId="2055032657">
     <w:abstractNumId w:val="9"/>
   </w:num>
-  <w:num w:numId="29" w16cid:durableId="1950120382">
+  <w:num w:numId="29" w16cid:durableId="853420316">
     <w:abstractNumId w:val="1"/>
   </w:num>
-  <w:num w:numId="30" w16cid:durableId="314843601">
+  <w:num w:numId="30" w16cid:durableId="29183520">
     <w:abstractNumId w:val="21"/>
   </w:num>
-  <w:num w:numId="31" w16cid:durableId="108403250">
+  <w:num w:numId="31" w16cid:durableId="2054111484">
     <w:abstractNumId w:val="8"/>
   </w:num>
-  <w:num w:numId="32" w16cid:durableId="1779178528">
+  <w:num w:numId="32" w16cid:durableId="308823139">
     <w:abstractNumId w:val="32"/>
   </w:num>
-  <w:num w:numId="33" w16cid:durableId="742606666">
+  <w:num w:numId="33" w16cid:durableId="2101095257">
     <w:abstractNumId w:val="0"/>
   </w:num>
-  <w:num w:numId="34" w16cid:durableId="482696219">
+  <w:num w:numId="34" w16cid:durableId="1382436495">
     <w:abstractNumId w:val="16"/>
   </w:num>
-  <w:num w:numId="35" w16cid:durableId="265236932">
+  <w:num w:numId="35" w16cid:durableId="1584099473">
     <w:abstractNumId w:val="30"/>
   </w:num>
-  <w:num w:numId="36" w16cid:durableId="682825489">
+  <w:num w:numId="36" w16cid:durableId="693000988">
     <w:abstractNumId w:val="28"/>
   </w:num>
-  <w:num w:numId="37" w16cid:durableId="1801337920">
+  <w:num w:numId="37" w16cid:durableId="163669986">
     <w:abstractNumId w:val="40"/>
   </w:num>
-  <w:num w:numId="38" w16cid:durableId="1778986847">
+  <w:num w:numId="38" w16cid:durableId="1559626552">
     <w:abstractNumId w:val="6"/>
   </w:num>
-  <w:num w:numId="39" w16cid:durableId="1973749662">
+  <w:num w:numId="39" w16cid:durableId="90053926">
     <w:abstractNumId w:val="39"/>
   </w:num>
-  <w:num w:numId="40" w16cid:durableId="8337621">
+  <w:num w:numId="40" w16cid:durableId="56436121">
     <w:abstractNumId w:val="14"/>
   </w:num>
-  <w:num w:numId="41" w16cid:durableId="384111215">
+  <w:num w:numId="41" w16cid:durableId="2133556061">
     <w:abstractNumId w:val="31"/>
   </w:num>
-  <w:num w:numId="42" w16cid:durableId="1241911839">
+  <w:num w:numId="42" w16cid:durableId="531498957">
     <w:abstractNumId w:val="29"/>
   </w:num>
-  <w:num w:numId="43" w16cid:durableId="490411694">
+  <w:num w:numId="43" w16cid:durableId="268510306">
     <w:abstractNumId w:val="33"/>
   </w:num>
 </w:numbering>

--- a/doc/release/HPC DME Release Notes 2.25.0.docx
+++ b/doc/release/HPC DME Release Notes 2.25.0.docx
@@ -3338,14 +3338,14 @@
                 <w:sz w:val="28"/>
                 <w:szCs w:val="28"/>
               </w:rPr>
-              <w:t>Release 2.22.0</w:t>
-            </w:r>
-            <w:r>
-              <w:rPr>
-                <w:sz w:val="28"/>
-                <w:szCs w:val="28"/>
-              </w:rPr>
-              <w:t xml:space="preserve"> updated the </w:t>
+              <w:t>T</w:t>
+            </w:r>
+            <w:r>
+              <w:rPr>
+                <w:sz w:val="28"/>
+                <w:szCs w:val="28"/>
+              </w:rPr>
+              <w:t xml:space="preserve">he </w:t>
             </w:r>
             <w:r>
               <w:rPr>
@@ -3372,6 +3372,13 @@
             </w:r>
             <w:r>
               <w:rPr>
+                <w:sz w:val="28"/>
+                <w:szCs w:val="28"/>
+              </w:rPr>
+              <w:t xml:space="preserve"> has been updated in this Release</w:t>
+            </w:r>
+            <w:r>
+              <w:rPr>
                 <w:color w:val="000000"/>
                 <w:sz w:val="28"/>
                 <w:szCs w:val="28"/>
@@ -3392,15 +3399,7 @@
                 <w:sz w:val="28"/>
                 <w:szCs w:val="28"/>
               </w:rPr>
-              <w:t xml:space="preserve">, </w:t>
-            </w:r>
-            <w:r>
-              <w:rPr>
-                <w:color w:val="000000"/>
-                <w:sz w:val="28"/>
-                <w:szCs w:val="28"/>
-              </w:rPr>
-              <w:t xml:space="preserve">before running any commands, </w:t>
+              <w:t xml:space="preserve"> </w:t>
             </w:r>
             <w:r>
               <w:rPr>
@@ -3471,7 +3470,7 @@
                 <w:sz w:val="28"/>
                 <w:szCs w:val="28"/>
               </w:rPr>
-              <w:t xml:space="preserve"> from GitHub master </w:t>
+              <w:t xml:space="preserve"> from GitHub master</w:t>
             </w:r>
             <w:r>
               <w:rPr>
@@ -3479,7 +3478,7 @@
                 <w:sz w:val="28"/>
                 <w:szCs w:val="28"/>
               </w:rPr>
-              <w:t>if you did not update it after Release 2.22.0</w:t>
+              <w:t xml:space="preserve"> before running any commands</w:t>
             </w:r>
             <w:r>
               <w:rPr>
